--- a/dist/noted 5-3-2024.docx
+++ b/dist/noted 5-3-2024.docx
@@ -212,126 +212,222 @@
           <w:ilvl w:val="0"/>
           <w:numId w:val="1"/>
         </w:numPr>
-      </w:pPr>
-      <w:r>
+        <w:rPr>
+          <w:highlight w:val="yellow"/>
+        </w:rPr>
+      </w:pPr>
+      <w:r>
+        <w:rPr>
+          <w:highlight w:val="yellow"/>
+        </w:rPr>
         <w:t xml:space="preserve">Bugs </w:t>
       </w:r>
       <w:r>
+        <w:rPr>
+          <w:highlight w:val="yellow"/>
+        </w:rPr>
         <w:t xml:space="preserve">Ketika di reject </w:t>
       </w:r>
       <w:r>
+        <w:rPr>
+          <w:highlight w:val="yellow"/>
+        </w:rPr>
         <w:t xml:space="preserve">/approve </w:t>
       </w:r>
       <w:proofErr w:type="spellStart"/>
       <w:r>
+        <w:rPr>
+          <w:highlight w:val="yellow"/>
+        </w:rPr>
         <w:t>url</w:t>
       </w:r>
       <w:proofErr w:type="spellEnd"/>
       <w:r>
+        <w:rPr>
+          <w:highlight w:val="yellow"/>
+        </w:rPr>
         <w:t xml:space="preserve"> redirect </w:t>
       </w:r>
       <w:proofErr w:type="spellStart"/>
       <w:r>
+        <w:rPr>
+          <w:highlight w:val="yellow"/>
+        </w:rPr>
         <w:t>ke</w:t>
       </w:r>
       <w:proofErr w:type="spellEnd"/>
       <w:r>
-        <w:t xml:space="preserve"> </w:t>
-      </w:r>
-      <w:proofErr w:type="spellStart"/>
-      <w:r>
+        <w:rPr>
+          <w:highlight w:val="yellow"/>
+        </w:rPr>
+        <w:t xml:space="preserve"> </w:t>
+      </w:r>
+      <w:proofErr w:type="spellStart"/>
+      <w:r>
+        <w:rPr>
+          <w:highlight w:val="yellow"/>
+        </w:rPr>
         <w:t>halaman</w:t>
       </w:r>
       <w:proofErr w:type="spellEnd"/>
       <w:r>
+        <w:rPr>
+          <w:highlight w:val="yellow"/>
+        </w:rPr>
         <w:t xml:space="preserve"> admin receiving </w:t>
       </w:r>
       <w:proofErr w:type="spellStart"/>
       <w:r>
+        <w:rPr>
+          <w:highlight w:val="yellow"/>
+        </w:rPr>
         <w:t>harus</w:t>
       </w:r>
       <w:proofErr w:type="spellEnd"/>
       <w:r>
-        <w:t xml:space="preserve"> </w:t>
-      </w:r>
-      <w:proofErr w:type="spellStart"/>
-      <w:r>
+        <w:rPr>
+          <w:highlight w:val="yellow"/>
+        </w:rPr>
+        <w:t xml:space="preserve"> </w:t>
+      </w:r>
+      <w:proofErr w:type="spellStart"/>
+      <w:r>
+        <w:rPr>
+          <w:highlight w:val="yellow"/>
+        </w:rPr>
         <w:t>ya</w:t>
       </w:r>
       <w:proofErr w:type="spellEnd"/>
       <w:r>
-        <w:t xml:space="preserve"> </w:t>
-      </w:r>
-      <w:proofErr w:type="spellStart"/>
-      <w:r>
+        <w:rPr>
+          <w:highlight w:val="yellow"/>
+        </w:rPr>
+        <w:t xml:space="preserve"> </w:t>
+      </w:r>
+      <w:proofErr w:type="spellStart"/>
+      <w:r>
+        <w:rPr>
+          <w:highlight w:val="yellow"/>
+        </w:rPr>
         <w:t>tetap</w:t>
       </w:r>
       <w:proofErr w:type="spellEnd"/>
       <w:r>
+        <w:rPr>
+          <w:highlight w:val="yellow"/>
+        </w:rPr>
         <w:t xml:space="preserve"> di </w:t>
       </w:r>
       <w:proofErr w:type="spellStart"/>
       <w:r>
+        <w:rPr>
+          <w:highlight w:val="yellow"/>
+        </w:rPr>
         <w:t>halaman</w:t>
       </w:r>
       <w:proofErr w:type="spellEnd"/>
       <w:r>
-        <w:t xml:space="preserve"> </w:t>
-      </w:r>
-      <w:proofErr w:type="spellStart"/>
-      <w:r>
+        <w:rPr>
+          <w:highlight w:val="yellow"/>
+        </w:rPr>
+        <w:t xml:space="preserve"> </w:t>
+      </w:r>
+      <w:proofErr w:type="spellStart"/>
+      <w:r>
+        <w:rPr>
+          <w:highlight w:val="yellow"/>
+        </w:rPr>
         <w:t>yg</w:t>
       </w:r>
       <w:proofErr w:type="spellEnd"/>
       <w:r>
-        <w:t xml:space="preserve"> </w:t>
-      </w:r>
-      <w:proofErr w:type="spellStart"/>
-      <w:r>
+        <w:rPr>
+          <w:highlight w:val="yellow"/>
+        </w:rPr>
+        <w:t xml:space="preserve"> </w:t>
+      </w:r>
+      <w:proofErr w:type="spellStart"/>
+      <w:r>
+        <w:rPr>
+          <w:highlight w:val="yellow"/>
+        </w:rPr>
         <w:t>sama</w:t>
       </w:r>
       <w:proofErr w:type="spellEnd"/>
       <w:r>
+        <w:rPr>
+          <w:highlight w:val="yellow"/>
+        </w:rPr>
         <w:t xml:space="preserve"> di menu approval </w:t>
       </w:r>
       <w:proofErr w:type="spellStart"/>
       <w:r>
+        <w:rPr>
+          <w:highlight w:val="yellow"/>
+        </w:rPr>
         <w:t>sortir</w:t>
       </w:r>
       <w:proofErr w:type="spellEnd"/>
       <w:r>
+        <w:rPr>
+          <w:highlight w:val="yellow"/>
+        </w:rPr>
         <w:t xml:space="preserve"> juga Ketika di approve redirect </w:t>
       </w:r>
       <w:proofErr w:type="spellStart"/>
       <w:r>
+        <w:rPr>
+          <w:highlight w:val="yellow"/>
+        </w:rPr>
         <w:t>ke</w:t>
       </w:r>
       <w:proofErr w:type="spellEnd"/>
       <w:r>
-        <w:t xml:space="preserve"> </w:t>
-      </w:r>
-      <w:proofErr w:type="spellStart"/>
-      <w:r>
+        <w:rPr>
+          <w:highlight w:val="yellow"/>
+        </w:rPr>
+        <w:t xml:space="preserve"> </w:t>
+      </w:r>
+      <w:proofErr w:type="spellStart"/>
+      <w:r>
+        <w:rPr>
+          <w:highlight w:val="yellow"/>
+        </w:rPr>
         <w:t>halaman</w:t>
       </w:r>
       <w:proofErr w:type="spellEnd"/>
       <w:r>
+        <w:rPr>
+          <w:highlight w:val="yellow"/>
+        </w:rPr>
         <w:t xml:space="preserve"> admin receiving </w:t>
       </w:r>
       <w:proofErr w:type="spellStart"/>
       <w:r>
+        <w:rPr>
+          <w:highlight w:val="yellow"/>
+        </w:rPr>
         <w:t>padahal</w:t>
       </w:r>
       <w:proofErr w:type="spellEnd"/>
       <w:r>
-        <w:t xml:space="preserve"> </w:t>
-      </w:r>
-      <w:proofErr w:type="spellStart"/>
-      <w:r>
+        <w:rPr>
+          <w:highlight w:val="yellow"/>
+        </w:rPr>
+        <w:t xml:space="preserve"> </w:t>
+      </w:r>
+      <w:proofErr w:type="spellStart"/>
+      <w:r>
+        <w:rPr>
+          <w:highlight w:val="yellow"/>
+        </w:rPr>
         <w:t>beda</w:t>
       </w:r>
       <w:proofErr w:type="spellEnd"/>
       <w:r>
+        <w:rPr>
+          <w:highlight w:val="yellow"/>
+        </w:rPr>
         <w:t xml:space="preserve"> role</w:t>
       </w:r>
     </w:p>
@@ -705,52 +801,91 @@
           <w:ilvl w:val="0"/>
           <w:numId w:val="1"/>
         </w:numPr>
-      </w:pPr>
-      <w:r>
+        <w:rPr>
+          <w:highlight w:val="yellow"/>
+        </w:rPr>
+      </w:pPr>
+      <w:r>
+        <w:rPr>
+          <w:highlight w:val="yellow"/>
+        </w:rPr>
         <w:t xml:space="preserve">Bugs Di approval </w:t>
       </w:r>
       <w:proofErr w:type="spellStart"/>
       <w:r>
+        <w:rPr>
+          <w:highlight w:val="yellow"/>
+        </w:rPr>
         <w:t>produksi</w:t>
       </w:r>
       <w:proofErr w:type="spellEnd"/>
       <w:r>
+        <w:rPr>
+          <w:highlight w:val="yellow"/>
+        </w:rPr>
         <w:t xml:space="preserve"> ga </w:t>
       </w:r>
       <w:proofErr w:type="spellStart"/>
       <w:r>
+        <w:rPr>
+          <w:highlight w:val="yellow"/>
+        </w:rPr>
         <w:t>ada</w:t>
       </w:r>
       <w:proofErr w:type="spellEnd"/>
       <w:r>
-        <w:t xml:space="preserve"> </w:t>
-      </w:r>
-      <w:proofErr w:type="spellStart"/>
-      <w:r>
+        <w:rPr>
+          <w:highlight w:val="yellow"/>
+        </w:rPr>
+        <w:t xml:space="preserve"> </w:t>
+      </w:r>
+      <w:proofErr w:type="spellStart"/>
+      <w:r>
+        <w:rPr>
+          <w:highlight w:val="yellow"/>
+        </w:rPr>
         <w:t>tombol</w:t>
       </w:r>
       <w:proofErr w:type="spellEnd"/>
       <w:r>
+        <w:rPr>
+          <w:highlight w:val="yellow"/>
+        </w:rPr>
         <w:t xml:space="preserve"> approve dan reject </w:t>
       </w:r>
       <w:proofErr w:type="spellStart"/>
       <w:r>
+        <w:rPr>
+          <w:highlight w:val="yellow"/>
+        </w:rPr>
         <w:t>untuk</w:t>
       </w:r>
       <w:proofErr w:type="spellEnd"/>
       <w:r>
-        <w:t xml:space="preserve"> </w:t>
-      </w:r>
-      <w:proofErr w:type="spellStart"/>
-      <w:r>
+        <w:rPr>
+          <w:highlight w:val="yellow"/>
+        </w:rPr>
+        <w:t xml:space="preserve"> </w:t>
+      </w:r>
+      <w:proofErr w:type="spellStart"/>
+      <w:r>
+        <w:rPr>
+          <w:highlight w:val="yellow"/>
+        </w:rPr>
         <w:t>bahan</w:t>
       </w:r>
       <w:proofErr w:type="spellEnd"/>
       <w:r>
-        <w:t xml:space="preserve"> </w:t>
-      </w:r>
-      <w:proofErr w:type="spellStart"/>
-      <w:r>
+        <w:rPr>
+          <w:highlight w:val="yellow"/>
+        </w:rPr>
+        <w:t xml:space="preserve"> </w:t>
+      </w:r>
+      <w:proofErr w:type="spellStart"/>
+      <w:r>
+        <w:rPr>
+          <w:highlight w:val="yellow"/>
+        </w:rPr>
         <w:t>baku</w:t>
       </w:r>
       <w:proofErr w:type="spellEnd"/>
